--- a/Nov-24_Java/saurabh-kumar-resume.docx
+++ b/Nov-24_Java/saurabh-kumar-resume.docx
@@ -217,7 +217,16 @@
             <w:color w:val="767171" w:themeColor="background2" w:themeShade="80"/>
             <w:u w:val="none"/>
           </w:rPr>
-          <w:t>www.linkedin.com/in/saurabh~kumar</w:t>
+          <w:t>www.linkedin.com/in/</w:t>
+        </w:r>
+        <w:r>
+          <w:rPr>
+            <w:rStyle w:val="Hyperlink"/>
+            <w:rFonts w:ascii="Arial" w:hAnsi="Arial" w:cs="Arial"/>
+            <w:color w:val="767171" w:themeColor="background2" w:themeShade="80"/>
+            <w:u w:val="none"/>
+          </w:rPr>
+          <w:t>saurabhkumar99</w:t>
         </w:r>
       </w:hyperlink>
     </w:p>
@@ -1577,7 +1586,57 @@
           <w:color w:val="222222"/>
           <w:lang w:eastAsia="en-IN"/>
         </w:rPr>
-        <w:t>oma in Advanced Computing | 2024 - 2025</w:t>
+        <w:t xml:space="preserve">oma in Advanced Computing | </w:t>
+      </w:r>
+      <w:r>
+        <w:rPr>
+          <w:rFonts w:ascii="Arial" w:eastAsia="Times New Roman" w:hAnsi="Arial" w:cs="Arial"/>
+          <w:color w:val="222222"/>
+          <w:lang w:eastAsia="en-IN"/>
+        </w:rPr>
+        <w:t xml:space="preserve">Sept, </w:t>
+      </w:r>
+      <w:r>
+        <w:rPr>
+          <w:rFonts w:ascii="Arial" w:eastAsia="Times New Roman" w:hAnsi="Arial" w:cs="Arial"/>
+          <w:color w:val="222222"/>
+          <w:lang w:eastAsia="en-IN"/>
+        </w:rPr>
+        <w:t xml:space="preserve">2024 </w:t>
+      </w:r>
+      <w:r>
+        <w:rPr>
+          <w:rFonts w:ascii="Arial" w:eastAsia="Times New Roman" w:hAnsi="Arial" w:cs="Arial"/>
+          <w:color w:val="222222"/>
+          <w:lang w:eastAsia="en-IN"/>
+        </w:rPr>
+        <w:t>–</w:t>
+      </w:r>
+      <w:r>
+        <w:rPr>
+          <w:rFonts w:ascii="Arial" w:eastAsia="Times New Roman" w:hAnsi="Arial" w:cs="Arial"/>
+          <w:color w:val="222222"/>
+          <w:lang w:eastAsia="en-IN"/>
+        </w:rPr>
+        <w:t xml:space="preserve"> </w:t>
+      </w:r>
+      <w:r>
+        <w:rPr>
+          <w:rFonts w:ascii="Arial" w:eastAsia="Times New Roman" w:hAnsi="Arial" w:cs="Arial"/>
+          <w:color w:val="222222"/>
+          <w:lang w:eastAsia="en-IN"/>
+        </w:rPr>
+        <w:t xml:space="preserve">Feb, </w:t>
+      </w:r>
+      <w:bookmarkStart w:id="0" w:name="_GoBack"/>
+      <w:bookmarkEnd w:id="0"/>
+      <w:r>
+        <w:rPr>
+          <w:rFonts w:ascii="Arial" w:eastAsia="Times New Roman" w:hAnsi="Arial" w:cs="Arial"/>
+          <w:color w:val="222222"/>
+          <w:lang w:eastAsia="en-IN"/>
+        </w:rPr>
+        <w:t>2025</w:t>
       </w:r>
     </w:p>
     <w:p>
@@ -1954,8 +2013,6 @@
         </w:rPr>
         <w:t xml:space="preserve"> to implement transactional email functionality within the POC.</w:t>
       </w:r>
-      <w:bookmarkStart w:id="0" w:name="_GoBack"/>
-      <w:bookmarkEnd w:id="0"/>
     </w:p>
     <w:sectPr>
       <w:pgSz w:w="11906" w:h="16838"/>
